--- a/ArchiveFashionStore/Доки/Пояснительная записка.docx
+++ b/ArchiveFashionStore/Доки/Пояснительная записка.docx
@@ -2360,7 +2360,13 @@
         <w:rPr>
           <w:rFonts w:ascii="Times New Roman" w:eastAsia="Times New Roman" w:hAnsi="Times New Roman" w:cs="Times New Roman"/>
         </w:rPr>
-        <w:t xml:space="preserve">  (дата обращения 12.06.2024)</w:t>
+        <w:t xml:space="preserve">  (дата обращения 03.09</w:t>
+      </w:r>
+      <w:r>
+        <w:rPr>
+          <w:rFonts w:ascii="Times New Roman" w:eastAsia="Times New Roman" w:hAnsi="Times New Roman" w:cs="Times New Roman"/>
+        </w:rPr>
+        <w:t>.2024)</w:t>
       </w:r>
     </w:p>
     <w:p>
@@ -2386,7 +2392,21 @@
         <w:rPr>
           <w:rFonts w:ascii="Times New Roman" w:eastAsia="Times New Roman" w:hAnsi="Times New Roman" w:cs="Times New Roman"/>
         </w:rPr>
-        <w:t>Информационная система: Взгляд на понятие [Электронный ресурс] - https://cyberleninka.ru/article/n/informatsionnaya-sistema-vzglyad-na-ponyatie (дата обращения 13.06.2024)</w:t>
+        <w:t>Информационная система: Взгляд на понятие [Электронный ресурс] - https://cyberleninka.ru/article/n/informatsionnaya-sistema-vzgly</w:t>
+      </w:r>
+      <w:r>
+        <w:rPr>
+          <w:rFonts w:ascii="Times New Roman" w:eastAsia="Times New Roman" w:hAnsi="Times New Roman" w:cs="Times New Roman"/>
+        </w:rPr>
+        <w:t>ad-na-ponyatie (дата обращения 08.09</w:t>
+      </w:r>
+      <w:bookmarkStart w:id="3" w:name="_GoBack"/>
+      <w:bookmarkEnd w:id="3"/>
+      <w:r>
+        <w:rPr>
+          <w:rFonts w:ascii="Times New Roman" w:eastAsia="Times New Roman" w:hAnsi="Times New Roman" w:cs="Times New Roman"/>
+        </w:rPr>
+        <w:t>.2024)</w:t>
       </w:r>
     </w:p>
     <w:p>
@@ -2405,7 +2425,7 @@
           <w:szCs w:val="24"/>
         </w:rPr>
       </w:pPr>
-      <w:bookmarkStart w:id="3" w:name="_Toc169548674"/>
+      <w:bookmarkStart w:id="4" w:name="_Toc169548674"/>
       <w:r>
         <w:rPr>
           <w:rFonts w:ascii="Times New Roman" w:eastAsia="Times New Roman" w:hAnsi="Times New Roman" w:cs="Times New Roman"/>
@@ -2479,7 +2499,7 @@
         </w:rPr>
         <w:t>вопросов:</w:t>
       </w:r>
-      <w:bookmarkEnd w:id="3"/>
+      <w:bookmarkEnd w:id="4"/>
     </w:p>
     <w:p>
       <w:pPr>
@@ -3692,7 +3712,7 @@
           <w:szCs w:val="24"/>
         </w:rPr>
       </w:pPr>
-      <w:bookmarkStart w:id="4" w:name="_Toc169548675"/>
+      <w:bookmarkStart w:id="5" w:name="_Toc169548675"/>
       <w:r>
         <w:rPr>
           <w:rFonts w:ascii="Times New Roman" w:eastAsia="Times New Roman" w:hAnsi="Times New Roman" w:cs="Times New Roman"/>
@@ -3766,7 +3786,7 @@
         </w:rPr>
         <w:t>выполнению:</w:t>
       </w:r>
-      <w:bookmarkEnd w:id="4"/>
+      <w:bookmarkEnd w:id="5"/>
     </w:p>
     <w:p>
       <w:pPr>
@@ -3941,6 +3961,7 @@
           <w:docPartUnique/>
         </w:docPartObj>
       </w:sdtPr>
+      <w:sdtEndPr/>
       <w:sdtContent>
         <w:p>
           <w:pPr>
@@ -6090,7 +6111,7 @@
           <w:szCs w:val="28"/>
         </w:rPr>
       </w:pPr>
-      <w:bookmarkStart w:id="5" w:name="_Toc169548676"/>
+      <w:bookmarkStart w:id="6" w:name="_Toc169548676"/>
       <w:r>
         <w:rPr>
           <w:sz w:val="28"/>
@@ -6099,7 +6120,7 @@
         <w:lastRenderedPageBreak/>
         <w:t>ВВЕДЕНИЕ</w:t>
       </w:r>
-      <w:bookmarkEnd w:id="5"/>
+      <w:bookmarkEnd w:id="6"/>
     </w:p>
     <w:p>
       <w:pPr>
@@ -6159,7 +6180,7 @@
           <w:szCs w:val="28"/>
         </w:rPr>
       </w:pPr>
-      <w:bookmarkStart w:id="6" w:name="_Toc169548677"/>
+      <w:bookmarkStart w:id="7" w:name="_Toc169548677"/>
       <w:r>
         <w:rPr>
           <w:sz w:val="28"/>
@@ -6175,7 +6196,7 @@
         </w:rPr>
         <w:t>бщая часть</w:t>
       </w:r>
-      <w:bookmarkEnd w:id="6"/>
+      <w:bookmarkEnd w:id="7"/>
     </w:p>
     <w:p>
       <w:pPr>
@@ -6183,11 +6204,11 @@
         <w:spacing w:before="240" w:after="240"/>
         <w:ind w:left="0" w:firstLine="709"/>
       </w:pPr>
-      <w:bookmarkStart w:id="7" w:name="_Toc169548678"/>
+      <w:bookmarkStart w:id="8" w:name="_Toc169548678"/>
       <w:r>
         <w:t>Описание предметной области</w:t>
       </w:r>
-      <w:bookmarkEnd w:id="7"/>
+      <w:bookmarkEnd w:id="8"/>
     </w:p>
     <w:p>
       <w:pPr>
@@ -6300,15 +6321,13 @@
         <w:spacing w:before="480" w:after="240"/>
         <w:ind w:left="0" w:firstLine="709"/>
       </w:pPr>
-      <w:bookmarkStart w:id="8" w:name="_Toc169548679"/>
+      <w:bookmarkStart w:id="9" w:name="_Toc169548679"/>
       <w:r>
         <w:t>О</w:t>
       </w:r>
       <w:r>
         <w:t>бзор рынка существующих решений</w:t>
       </w:r>
-      <w:bookmarkStart w:id="9" w:name="_GoBack"/>
-      <w:bookmarkEnd w:id="8"/>
       <w:bookmarkEnd w:id="9"/>
     </w:p>
     <w:p>
@@ -6328,15 +6347,7 @@
           <w:sz w:val="28"/>
           <w:szCs w:val="28"/>
         </w:rPr>
-        <w:t>На рынке информационных систем для магазинов архивной одежды доступны разнообразные решения, которые помогают автоматизировать бизнес-процессы, улучшить взаимодействие с клиентами и повысить эффективность управления. Такие системы имеют особую значимость для магазинов, которые работают с уникальными и коллекционными предметами, требующими тщате</w:t>
-      </w:r>
-      <w:r>
-        <w:rPr>
-          <w:rFonts w:ascii="Times New Roman" w:hAnsi="Times New Roman" w:cs="Times New Roman"/>
-          <w:sz w:val="28"/>
-          <w:szCs w:val="28"/>
-        </w:rPr>
-        <w:t>льного учета и особого подхода.</w:t>
+        <w:t>На рынке информационных систем для магазинов архивной одежды доступны разнообразные решения, которые помогают автоматизировать бизнес-процессы, улучшить взаимодействие с клиентами и повысить эффективность управления. Такие системы имеют особую значимость для магазинов, которые работают с уникальными и коллекционными предметами, требующими тщательного учета и особого подхода.</w:t>
       </w:r>
     </w:p>
     <w:p>
@@ -6356,23 +6367,7 @@
           <w:sz w:val="28"/>
           <w:szCs w:val="28"/>
         </w:rPr>
-        <w:t>Lightspeed Retail</w:t>
-      </w:r>
-      <w:r>
-        <w:rPr>
-          <w:rFonts w:ascii="Times New Roman" w:hAnsi="Times New Roman" w:cs="Times New Roman"/>
-          <w:sz w:val="28"/>
-          <w:szCs w:val="28"/>
-        </w:rPr>
-        <w:t xml:space="preserve"> представляет собой облачную POS-систему, которая идеально подходит для управления магазинами архивной одежды. Она предлагает инструменты для инвентаризации, управления продажами и клиентской базой. Интеграция с онлайн-платформами и платежными системами делает ее удобной для розничной торговли и интернет-продаж. Особенность Lightspeed — поддержка функции виртуальных витрин и возможности для управления уникальными предметами, что критично для магазинов, специал</w:t>
-      </w:r>
-      <w:r>
-        <w:rPr>
-          <w:rFonts w:ascii="Times New Roman" w:hAnsi="Times New Roman" w:cs="Times New Roman"/>
-          <w:sz w:val="28"/>
-          <w:szCs w:val="28"/>
-        </w:rPr>
-        <w:t>изирующихся на архивной одежде.</w:t>
+        <w:t>Lightspeed Retail представляет собой облачную POS-систему, которая идеально подходит для управления магазинами архивной одежды. Она предлагает инструменты для инвентаризации, управления продажами и клиентской базой. Интеграция с онлайн-платформами и платежными системами делает ее удобной для розничной торговли и интернет-продаж. Особенность Lightspeed — поддержка функции виртуальных витрин и возможности для управления уникальными предметами, что критично для магазинов, специализирующихся на архивной одежде.</w:t>
       </w:r>
     </w:p>
     <w:p>
@@ -6392,23 +6387,7 @@
           <w:sz w:val="28"/>
           <w:szCs w:val="28"/>
         </w:rPr>
-        <w:t>Square for Retail</w:t>
-      </w:r>
-      <w:r>
-        <w:rPr>
-          <w:rFonts w:ascii="Times New Roman" w:hAnsi="Times New Roman" w:cs="Times New Roman"/>
-          <w:sz w:val="28"/>
-          <w:szCs w:val="28"/>
-        </w:rPr>
-        <w:t xml:space="preserve"> — это комплексная система, которая сочетает функции управления продажами, инвентарем и аналитикой. Для магазинов архивной одежды важна возможность отслеживания редких и уникальных предметов, а также управления ими с помощью детализированных отчетов и аналитики. Square также поддерживает интеграцию с платформами электронной коммерции и предоставляет инструменты для маркетинга, что позволяет эффективно пр</w:t>
-      </w:r>
-      <w:r>
-        <w:rPr>
-          <w:rFonts w:ascii="Times New Roman" w:hAnsi="Times New Roman" w:cs="Times New Roman"/>
-          <w:sz w:val="28"/>
-          <w:szCs w:val="28"/>
-        </w:rPr>
-        <w:t>ивлекать и удерживать клиентов.</w:t>
+        <w:t>Square for Retail — это комплексная система, которая сочетает функции управления продажами, инвентарем и аналитикой. Для магазинов архивной одежды важна возможность отслеживания редких и уникальных предметов, а также управления ими с помощью детализированных отчетов и аналитики. Square также поддерживает интеграцию с платформами электронной коммерции и предоставляет инструменты для маркетинга, что позволяет эффективно привлекать и удерживать клиентов.</w:t>
       </w:r>
     </w:p>
     <w:p>
@@ -6428,7 +6407,7 @@
           <w:sz w:val="28"/>
           <w:szCs w:val="28"/>
         </w:rPr>
-        <w:t>Vend</w:t>
+        <w:t xml:space="preserve">Vend — облачная POS-система, ориентированная на розничную торговлю. Она включает мощные инструменты для управления инвентарем и анализа продаж, а также позволяет синхронизировать данные между несколькими </w:t>
       </w:r>
       <w:r>
         <w:rPr>
@@ -6436,24 +6415,8 @@
           <w:sz w:val="28"/>
           <w:szCs w:val="28"/>
         </w:rPr>
-        <w:t xml:space="preserve"> — облачная POS-система, ориентированная на розничную торговлю. Она включает мощные инструменты для управления инвентарем и анализа продаж, а также позволяет синхронизировать данные между несколькими </w:t>
-      </w:r>
-      <w:r>
-        <w:rPr>
-          <w:rFonts w:ascii="Times New Roman" w:hAnsi="Times New Roman" w:cs="Times New Roman"/>
-          <w:sz w:val="28"/>
-          <w:szCs w:val="28"/>
-        </w:rPr>
         <w:lastRenderedPageBreak/>
-        <w:t xml:space="preserve">торговыми точками. Эта функция может быть полезна для магазинов архивной одежды с несколькими локациями или онлайн-платформами, обеспечивая единый </w:t>
-      </w:r>
-      <w:r>
-        <w:rPr>
-          <w:rFonts w:ascii="Times New Roman" w:hAnsi="Times New Roman" w:cs="Times New Roman"/>
-          <w:sz w:val="28"/>
-          <w:szCs w:val="28"/>
-        </w:rPr>
-        <w:t>и актуальный учет всех товаров.</w:t>
+        <w:t>торговыми точками. Эта функция может быть полезна для магазинов архивной одежды с несколькими локациями или онлайн-платформами, обеспечивая единый и актуальный учет всех товаров.</w:t>
       </w:r>
     </w:p>
     <w:p>
@@ -6473,23 +6436,7 @@
           <w:sz w:val="28"/>
           <w:szCs w:val="28"/>
         </w:rPr>
-        <w:t>Erply</w:t>
-      </w:r>
-      <w:r>
-        <w:rPr>
-          <w:rFonts w:ascii="Times New Roman" w:hAnsi="Times New Roman" w:cs="Times New Roman"/>
-          <w:sz w:val="28"/>
-          <w:szCs w:val="28"/>
-        </w:rPr>
-        <w:t xml:space="preserve"> предлагает многофункциональную POS и ERP-систему, которая поддерживает функции управления инвентарем, CRM, бухгалтерского учета и аналитики. Erply может быть адаптирован под специфические нужды бизнеса архивной одежды благодаря своей гибкости и возможности интеграции с различными платформами электронной коммерции </w:t>
-      </w:r>
-      <w:r>
-        <w:rPr>
-          <w:rFonts w:ascii="Times New Roman" w:hAnsi="Times New Roman" w:cs="Times New Roman"/>
-          <w:sz w:val="28"/>
-          <w:szCs w:val="28"/>
-        </w:rPr>
-        <w:t>и маркетинговыми инструментами.</w:t>
+        <w:t>Erply предлагает многофункциональную POS и ERP-систему, которая поддерживает функции управления инвентарем, CRM, бухгалтерского учета и аналитики. Erply может быть адаптирован под специфические нужды бизнеса архивной одежды благодаря своей гибкости и возможности интеграции с различными платформами электронной коммерции и маркетинговыми инструментами.</w:t>
       </w:r>
     </w:p>
     <w:p>
@@ -6509,23 +6456,7 @@
           <w:sz w:val="28"/>
           <w:szCs w:val="28"/>
         </w:rPr>
-        <w:t>ShopKeep</w:t>
-      </w:r>
-      <w:r>
-        <w:rPr>
-          <w:rFonts w:ascii="Times New Roman" w:hAnsi="Times New Roman" w:cs="Times New Roman"/>
-          <w:sz w:val="28"/>
-          <w:szCs w:val="28"/>
-        </w:rPr>
-        <w:t xml:space="preserve"> — это интуитивно понятная POS-система, которая автоматизирует продажи и управление запасами. Ее функциональность включает анализ продаж, управление клиентами и маркетинговые инструменты, что делает ее подходящей для небольших и средних магазинов архивной одежды. Поддержка интеграции с платежными системами и инструментами для анализа трендов помогает эффективно управлять уникальными товарами и п</w:t>
-      </w:r>
-      <w:r>
-        <w:rPr>
-          <w:rFonts w:ascii="Times New Roman" w:hAnsi="Times New Roman" w:cs="Times New Roman"/>
-          <w:sz w:val="28"/>
-          <w:szCs w:val="28"/>
-        </w:rPr>
-        <w:t>ривлекать внимание покупателей.</w:t>
+        <w:t>ShopKeep — это интуитивно понятная POS-система, которая автоматизирует продажи и управление запасами. Ее функциональность включает анализ продаж, управление клиентами и маркетинговые инструменты, что делает ее подходящей для небольших и средних магазинов архивной одежды. Поддержка интеграции с платежными системами и инструментами для анализа трендов помогает эффективно управлять уникальными товарами и привлекать внимание покупателей.</w:t>
       </w:r>
     </w:p>
     <w:p>
@@ -6545,15 +6476,7 @@
           <w:sz w:val="28"/>
           <w:szCs w:val="28"/>
         </w:rPr>
-        <w:t>В выборе подходящей системы для магазина архивной одежды важно учитывать такие факторы, как размер бизнеса, объем продаж, особенности инвентаря и требования к аналитике. Каждое из этих решений обладает уникальными функциями, которые можно адаптировать под специфические нужды и особенности магазина, обеспечивая эффективное управление уникальны</w:t>
-      </w:r>
-      <w:r>
-        <w:rPr>
-          <w:rFonts w:ascii="Times New Roman" w:hAnsi="Times New Roman" w:cs="Times New Roman"/>
-          <w:sz w:val="28"/>
-          <w:szCs w:val="28"/>
-        </w:rPr>
-        <w:t>ми и редкими предметами одежды</w:t>
+        <w:t>В выборе подходящей системы для магазина архивной одежды важно учитывать такие факторы, как размер бизнеса, объем продаж, особенности инвентаря и требования к аналитике. Каждое из этих решений обладает уникальными функциями, которые можно адаптировать под специфические нужды и особенности магазина, обеспечивая эффективное управление уникальными и редкими предметами одежды</w:t>
       </w:r>
       <w:r>
         <w:rPr>
@@ -6613,18 +6536,6 @@
         <w:lastRenderedPageBreak/>
         <w:t>приложения или системы бронирования, работает с огромными объемами данных на своих серверах.</w:t>
       </w:r>
-    </w:p>
-    <w:p>
-      <w:pPr>
-        <w:spacing w:after="0" w:line="360" w:lineRule="auto"/>
-        <w:ind w:firstLine="709"/>
-        <w:jc w:val="both"/>
-        <w:rPr>
-          <w:rFonts w:ascii="Times New Roman" w:hAnsi="Times New Roman" w:cs="Times New Roman"/>
-          <w:sz w:val="28"/>
-          <w:szCs w:val="28"/>
-        </w:rPr>
-      </w:pPr>
     </w:p>
     <w:p>
       <w:pPr>
@@ -6723,7 +6634,7 @@
           <w:sz w:val="28"/>
           <w:szCs w:val="28"/>
         </w:rPr>
-        <w:t xml:space="preserve">Кроме того, MS SQL Server предоставляет расширенные возможности безопасности, включая авторизацию и шифрование данных, что важно для защиты конфиденциальной информации и предотвращения несанкционированного доступа. Система также включает множество инструментов для управления базами данных, таких как SQL Server Management Studio (SSMS), которые упрощают администрирование и разработку баз данных. Обширная документация и поддержка делают работу с MS SQL Server более удобной и эффективной. Вдобавок, MS SQL Server тесно интегрирован с языком </w:t>
+        <w:t xml:space="preserve">Кроме того, MS SQL Server предоставляет расширенные возможности безопасности, включая авторизацию и шифрование данных, что важно для защиты конфиденциальной информации и предотвращения несанкционированного доступа. Система также включает множество инструментов для управления базами данных, таких как SQL Server Management Studio (SSMS), которые упрощают администрирование и разработку баз данных. Обширная документация и поддержка делают работу с MS SQL Server более удобной и эффективной. Вдобавок, MS SQL Server тесно интегрирован с языком программирования C#, и наличие множества библиотек и фреймворков, таких </w:t>
       </w:r>
       <w:r>
         <w:rPr>
@@ -6732,7 +6643,7 @@
           <w:szCs w:val="28"/>
         </w:rPr>
         <w:lastRenderedPageBreak/>
-        <w:t>программирования C#, и наличие множества библиотек и фреймворков, таких как Entity Framework, делает работу с базой данных из C# еще проще и эффективнее. Эта совместимость и интеграция делают MS SQL Server отличным выбором для проектов, разрабатываемых на C#</w:t>
+        <w:t>как Entity Framework, делает работу с базой данных из C# еще проще и эффективнее. Эта совместимость и интеграция делают MS SQL Server отличным выбором для проектов, разрабатываемых на C#</w:t>
       </w:r>
       <w:r>
         <w:rPr>
@@ -12078,9 +11989,10 @@
       <w:r>
         <w:rPr>
           <w:rFonts w:ascii="Times New Roman" w:hAnsi="Times New Roman" w:cs="Times New Roman"/>
+          <w:noProof/>
           <w:sz w:val="28"/>
           <w:szCs w:val="28"/>
-          <w:lang w:val="en-US"/>
+          <w:lang w:eastAsia="ru-RU"/>
         </w:rPr>
         <w:drawing>
           <wp:inline distT="0" distB="0" distL="0" distR="0" wp14:anchorId="2EDCC5B7" wp14:editId="78DB1F55">
@@ -12398,13 +12310,7 @@
       </w:r>
       <w:hyperlink r:id="rId30" w:history="1">
         <w:r>
-          <w:t>https://iis.guu.ru/blog/vidi-informacio</w:t>
-        </w:r>
-        <w:r>
-          <w:t>n</w:t>
-        </w:r>
-        <w:r>
-          <w:t>nig-sistem/</w:t>
+          <w:t>https://iis.guu.ru/blog/vidi-informacionnig-sistem/</w:t>
         </w:r>
       </w:hyperlink>
       <w:r>
@@ -12490,13 +12396,10 @@
         <w:t xml:space="preserve"> </w:t>
       </w:r>
       <w:r>
-        <w:t>(дата обращения 1</w:t>
-      </w:r>
-      <w:r>
-        <w:t>2</w:t>
-      </w:r>
-      <w:r>
-        <w:t>.06.2024)</w:t>
+        <w:t>(дата обращения 03.09</w:t>
+      </w:r>
+      <w:r>
+        <w:t>.2024)</w:t>
       </w:r>
     </w:p>
     <w:p>
@@ -12522,7 +12425,10 @@
         <w:t>https://cyberleninka.ru/article/n/informatsionnaya-sistema-vzglyad-na-ponyatie</w:t>
       </w:r>
       <w:r>
-        <w:t xml:space="preserve"> (дата обращения 13.06.2024)</w:t>
+        <w:t xml:space="preserve"> (дата обращения 08.09</w:t>
+      </w:r>
+      <w:r>
+        <w:t>.2024)</w:t>
       </w:r>
     </w:p>
     <w:bookmarkEnd w:id="26"/>
@@ -24621,7 +24527,7 @@
             <w:sz w:val="24"/>
             <w:szCs w:val="24"/>
           </w:rPr>
-          <w:t>5</w:t>
+          <w:t>2</w:t>
         </w:r>
         <w:r>
           <w:rPr>
@@ -27707,7 +27613,7 @@
 </file>
 
 <file path=customXml/itemProps1.xml><?xml version="1.0" encoding="utf-8"?>
-<ds:datastoreItem xmlns:ds="http://schemas.openxmlformats.org/officeDocument/2006/customXml" ds:itemID="{0A8A9CB5-82A3-4C7D-9474-24945BAA4460}">
+<ds:datastoreItem xmlns:ds="http://schemas.openxmlformats.org/officeDocument/2006/customXml" ds:itemID="{26E91E59-BE6C-4C88-A806-049F9BF4C434}">
   <ds:schemaRefs>
     <ds:schemaRef ds:uri="http://schemas.openxmlformats.org/officeDocument/2006/bibliography"/>
   </ds:schemaRefs>
